--- a/test_document.docx
+++ b/test_document.docx
@@ -235,11 +235,22 @@
     <w:p>
       <w:pPr>
         <w:pStyle w:val="3"/>
+        <w:numPr>
+          <w:numId w:val="0"/>
+        </w:numPr>
         <w:bidi w:val="0"/>
+        <w:ind w:leftChars="0"/>
         <w:rPr>
           <w:rFonts w:hint="eastAsia"/>
         </w:rPr>
       </w:pPr>
+      <w:r>
+        <w:rPr>
+          <w:rFonts w:hint="eastAsia"/>
+          <w:lang w:val="en-US" w:eastAsia="zh-CN"/>
+        </w:rPr>
+        <w:t>一、</w:t>
+      </w:r>
       <w:r>
         <w:rPr>
           <w:rFonts w:hint="eastAsia"/>
@@ -338,11 +349,24 @@
     <w:p>
       <w:pPr>
         <w:pStyle w:val="3"/>
+        <w:numPr>
+          <w:numId w:val="0"/>
+        </w:numPr>
         <w:bidi w:val="0"/>
+        <w:ind w:leftChars="0"/>
         <w:rPr>
           <w:rFonts w:hint="eastAsia"/>
         </w:rPr>
       </w:pPr>
+      <w:r>
+        <w:rPr>
+          <w:rFonts w:hint="eastAsia"/>
+          <w:lang w:val="en-US" w:eastAsia="zh-CN"/>
+        </w:rPr>
+        <w:t>二、</w:t>
+      </w:r>
+      <w:bookmarkStart w:id="0" w:name="_GoBack"/>
+      <w:bookmarkEnd w:id="0"/>
       <w:r>
         <w:rPr>
           <w:rFonts w:hint="eastAsia"/>
@@ -947,10 +971,7 @@
         </w:rPr>
       </w:pPr>
     </w:p>
-    <w:p>
-      <w:bookmarkStart w:id="0" w:name="_GoBack"/>
-      <w:bookmarkEnd w:id="0"/>
-    </w:p>
+    <w:p/>
     <w:sectPr>
       <w:headerReference r:id="rId5" w:type="first"/>
       <w:footerReference r:id="rId8" w:type="first"/>
